--- a/Singh-Bhawandeep Sp26-1-meeting log.docx
+++ b/Singh-Bhawandeep Sp26-1-meeting log.docx
@@ -62,7 +62,7 @@
           <wp:inline distB="114300" distT="114300" distL="114300" distR="114300">
             <wp:extent cx="5943600" cy="3340100"/>
             <wp:effectExtent b="0" l="0" r="0" t="0"/>
-            <wp:docPr id="2" name="image1.png"/>
+            <wp:docPr id="3" name="image1.png"/>
             <a:graphic>
               <a:graphicData uri="http://schemas.openxmlformats.org/drawingml/2006/picture">
                 <pic:pic>
@@ -276,12 +276,12 @@
           <wp:inline distB="114300" distT="114300" distL="114300" distR="114300">
             <wp:extent cx="5943600" cy="4457700"/>
             <wp:effectExtent b="0" l="0" r="0" t="0"/>
-            <wp:docPr id="3" name="image3.jpg"/>
+            <wp:docPr id="4" name="image4.jpg"/>
             <a:graphic>
               <a:graphicData uri="http://schemas.openxmlformats.org/drawingml/2006/picture">
                 <pic:pic>
                   <pic:nvPicPr>
-                    <pic:cNvPr id="0" name="image3.jpg"/>
+                    <pic:cNvPr id="0" name="image4.jpg"/>
                     <pic:cNvPicPr preferRelativeResize="0"/>
                   </pic:nvPicPr>
                   <pic:blipFill>
@@ -421,10 +421,192 @@
         </w:rPr>
         <w:t xml:space="preserve">We discussed the online meeting times this week, what questions we will ask our advisor on Wednesday, and our progress on the workbook.</w:t>
       </w:r>
-      <w:r>
-        <w:rPr>
-          <w:rtl w:val="0"/>
-        </w:rPr>
+    </w:p>
+    <w:p>
+      <w:pPr>
+        <w:keepNext w:val="1"/>
+        <w:keepLines w:val="1"/>
+        <w:numPr>
+          <w:ilvl w:val="0"/>
+          <w:numId w:val="2"/>
+        </w:numPr>
+        <w:spacing w:after="120" w:before="240" w:lineRule="auto"/>
+        <w:ind w:left="720" w:hanging="360"/>
+      </w:pPr>
+      <w:r>
+        <w:rPr>
+          <w:color w:val="2f5496"/>
+          <w:sz w:val="26"/>
+          <w:szCs w:val="26"/>
+          <w:rtl w:val="0"/>
+        </w:rPr>
+        <w:t xml:space="preserve">Team Meeting with Advisor [2-18-26]</w:t>
+      </w:r>
+    </w:p>
+    <w:p>
+      <w:pPr>
+        <w:rPr/>
+      </w:pPr>
+      <w:r>
+        <w:rPr>
+          <w:rtl w:val="0"/>
+        </w:rPr>
+        <w:t xml:space="preserve">Absent: none</w:t>
+      </w:r>
+    </w:p>
+    <w:p>
+      <w:pPr>
+        <w:rPr/>
+      </w:pPr>
+      <w:r>
+        <w:rPr/>
+        <w:drawing>
+          <wp:inline distB="114300" distT="114300" distL="114300" distR="114300">
+            <wp:extent cx="5943600" cy="3340100"/>
+            <wp:effectExtent b="0" l="0" r="0" t="0"/>
+            <wp:docPr id="2" name="image3.png"/>
+            <a:graphic>
+              <a:graphicData uri="http://schemas.openxmlformats.org/drawingml/2006/picture">
+                <pic:pic>
+                  <pic:nvPicPr>
+                    <pic:cNvPr id="0" name="image3.png"/>
+                    <pic:cNvPicPr preferRelativeResize="0"/>
+                  </pic:nvPicPr>
+                  <pic:blipFill>
+                    <a:blip r:embed="rId10"/>
+                    <a:srcRect b="0" l="0" r="0" t="0"/>
+                    <a:stretch>
+                      <a:fillRect/>
+                    </a:stretch>
+                  </pic:blipFill>
+                  <pic:spPr>
+                    <a:xfrm>
+                      <a:off x="0" y="0"/>
+                      <a:ext cx="5943600" cy="3340100"/>
+                    </a:xfrm>
+                    <a:prstGeom prst="rect"/>
+                    <a:ln/>
+                  </pic:spPr>
+                </pic:pic>
+              </a:graphicData>
+            </a:graphic>
+          </wp:inline>
+        </w:drawing>
+      </w:r>
+      <w:r>
+        <w:rPr>
+          <w:rtl w:val="0"/>
+        </w:rPr>
+      </w:r>
+    </w:p>
+    <w:p>
+      <w:pPr>
+        <w:numPr>
+          <w:ilvl w:val="0"/>
+          <w:numId w:val="3"/>
+        </w:numPr>
+        <w:spacing w:after="0" w:afterAutospacing="0"/>
+        <w:ind w:left="720" w:hanging="360"/>
+      </w:pPr>
+      <w:r>
+        <w:rPr>
+          <w:rtl w:val="0"/>
+        </w:rPr>
+        <w:t xml:space="preserve">We reviewed our abstract and discussed our reasons for a two-wheeled design as opposed to a three or four wheels and considered how its platform would be positioned relative to the ground.</w:t>
+      </w:r>
+    </w:p>
+    <w:p>
+      <w:pPr>
+        <w:numPr>
+          <w:ilvl w:val="0"/>
+          <w:numId w:val="3"/>
+        </w:numPr>
+        <w:spacing w:after="0" w:afterAutospacing="0"/>
+        <w:ind w:left="720" w:hanging="360"/>
+        <w:rPr>
+          <w:u w:val="none"/>
+        </w:rPr>
+      </w:pPr>
+      <w:r>
+        <w:rPr>
+          <w:rtl w:val="0"/>
+        </w:rPr>
+        <w:t xml:space="preserve">The Zybo Z7, the development board we plan to use, has 2 cores that we delegate: one core for balancing and one core for obstacle detection/tracking. Any peripherals we want to add will be connected via Pmod ports using I2C/SPI protocols.</w:t>
+      </w:r>
+    </w:p>
+    <w:p>
+      <w:pPr>
+        <w:numPr>
+          <w:ilvl w:val="0"/>
+          <w:numId w:val="3"/>
+        </w:numPr>
+        <w:spacing w:after="0" w:afterAutospacing="0"/>
+        <w:ind w:left="720" w:hanging="360"/>
+        <w:rPr>
+          <w:u w:val="none"/>
+        </w:rPr>
+      </w:pPr>
+      <w:r>
+        <w:rPr>
+          <w:rtl w:val="0"/>
+        </w:rPr>
+        <w:t xml:space="preserve">The reinforcement learning algorithm and training is planned to be done in the Zybo. The core should run at the same frequency during training and during deployment.</w:t>
+      </w:r>
+    </w:p>
+    <w:p>
+      <w:pPr>
+        <w:numPr>
+          <w:ilvl w:val="0"/>
+          <w:numId w:val="3"/>
+        </w:numPr>
+        <w:spacing w:after="0" w:afterAutospacing="0"/>
+        <w:ind w:left="720" w:hanging="360"/>
+        <w:rPr>
+          <w:u w:val="none"/>
+        </w:rPr>
+      </w:pPr>
+      <w:r>
+        <w:rPr>
+          <w:rtl w:val="0"/>
+        </w:rPr>
+        <w:t xml:space="preserve">For the robot to follow its user, the user will need to be carrying a transceiver while the robot will have 3 transceivers to triangulate the user and determine a path to reach them.</w:t>
+      </w:r>
+    </w:p>
+    <w:p>
+      <w:pPr>
+        <w:numPr>
+          <w:ilvl w:val="0"/>
+          <w:numId w:val="3"/>
+        </w:numPr>
+        <w:spacing w:after="0" w:afterAutospacing="0"/>
+        <w:ind w:left="720" w:hanging="360"/>
+        <w:rPr>
+          <w:u w:val="none"/>
+        </w:rPr>
+      </w:pPr>
+      <w:r>
+        <w:rPr>
+          <w:rtl w:val="0"/>
+        </w:rPr>
+        <w:t xml:space="preserve">The robot’s design should be versatile, supporting a platform that can act as a tray while also providing ways to attach bags/boxes/buckets for the user’s needs.</w:t>
+      </w:r>
+    </w:p>
+    <w:p>
+      <w:pPr>
+        <w:numPr>
+          <w:ilvl w:val="0"/>
+          <w:numId w:val="3"/>
+        </w:numPr>
+        <w:ind w:left="720" w:hanging="360"/>
+        <w:rPr>
+          <w:u w:val="none"/>
+        </w:rPr>
+      </w:pPr>
+      <w:r>
+        <w:rPr>
+          <w:rtl w:val="0"/>
+        </w:rPr>
+        <w:t xml:space="preserve">Our next steps are to write up a separate project requirements document that can be later added to the workbook for submission.</w:t>
       </w:r>
     </w:p>
     <w:sectPr>
